--- a/звіт.docx
+++ b/звіт.docx
@@ -124,27 +124,15 @@
         </w:rPr>
         <w:t>’</w:t>
       </w:r>
-      <w:proofErr w:type="spellStart"/>
-      <w:r>
-        <w:rPr>
-          <w:rFonts w:ascii="Times New Roman" w:hAnsi="Times New Roman"/>
-          <w:b/>
-          <w:sz w:val="28"/>
-          <w:szCs w:val="28"/>
-          <w:lang w:val="uk-UA"/>
-        </w:rPr>
-        <w:t>ютерних</w:t>
-      </w:r>
-      <w:proofErr w:type="spellEnd"/>
-      <w:r>
-        <w:rPr>
-          <w:rFonts w:ascii="Times New Roman" w:hAnsi="Times New Roman"/>
-          <w:b/>
-          <w:sz w:val="28"/>
-          <w:szCs w:val="28"/>
-          <w:lang w:val="uk-UA"/>
-        </w:rPr>
-        <w:t xml:space="preserve"> систем</w:t>
+      <w:r>
+        <w:rPr>
+          <w:rFonts w:ascii="Times New Roman" w:hAnsi="Times New Roman"/>
+          <w:b/>
+          <w:sz w:val="28"/>
+          <w:szCs w:val="28"/>
+          <w:lang w:val="uk-UA"/>
+        </w:rPr>
+        <w:t>ютерних систем</w:t>
       </w:r>
     </w:p>
     <w:p>
@@ -218,6 +206,8 @@
           <w:lang w:val="uk-UA"/>
         </w:rPr>
       </w:pPr>
+      <w:bookmarkStart w:id="0" w:name="_GoBack"/>
+      <w:bookmarkEnd w:id="0"/>
     </w:p>
     <w:p>
       <w:pPr>
@@ -318,7 +308,6 @@
         </w:rPr>
         <w:t xml:space="preserve">«Ознайомлення з базовими операціями СУБД </w:t>
       </w:r>
-      <w:proofErr w:type="spellStart"/>
       <w:r>
         <w:rPr>
           <w:rFonts w:ascii="Times New Roman" w:hAnsi="Times New Roman"/>
@@ -328,7 +317,6 @@
         </w:rPr>
         <w:t>PostgreSQL</w:t>
       </w:r>
-      <w:proofErr w:type="spellEnd"/>
       <w:r>
         <w:rPr>
           <w:rFonts w:ascii="Times New Roman" w:hAnsi="Times New Roman"/>
@@ -532,15 +520,18 @@
         </w:tabs>
         <w:ind w:left="6406"/>
         <w:jc w:val="both"/>
-      </w:pPr>
-      <w:r>
-        <w:rPr>
-          <w:rFonts w:ascii="Times New Roman" w:hAnsi="Times New Roman"/>
-          <w:sz w:val="28"/>
-          <w:szCs w:val="28"/>
-          <w:lang w:val="uk-UA"/>
-        </w:rPr>
-        <w:t>Тютюнник Петро Богданович</w:t>
+        <w:rPr>
+          <w:lang w:val="uk-UA"/>
+        </w:rPr>
+      </w:pPr>
+      <w:r>
+        <w:rPr>
+          <w:rFonts w:ascii="Times New Roman" w:hAnsi="Times New Roman"/>
+          <w:sz w:val="28"/>
+          <w:szCs w:val="28"/>
+          <w:lang w:val="uk-UA"/>
+        </w:rPr>
+        <w:t>Лемешенко Олег Олегович</w:t>
       </w:r>
     </w:p>
     <w:p>
@@ -767,7 +758,6 @@
         </w:rPr>
         <w:t xml:space="preserve"> та </w:t>
       </w:r>
-      <w:proofErr w:type="spellStart"/>
       <w:r>
         <w:rPr>
           <w:sz w:val="28"/>
@@ -776,7 +766,6 @@
         </w:rPr>
         <w:t>pgAdmin</w:t>
       </w:r>
-      <w:proofErr w:type="spellEnd"/>
       <w:r>
         <w:rPr>
           <w:sz w:val="28"/>
@@ -878,27 +867,8 @@
           <w:szCs w:val="28"/>
           <w:lang w:val="uk-UA"/>
         </w:rPr>
-        <w:t xml:space="preserve"> та </w:t>
-      </w:r>
-      <w:proofErr w:type="spellStart"/>
-      <w:r>
-        <w:rPr>
-          <w:sz w:val="28"/>
-          <w:szCs w:val="28"/>
-          <w:lang w:val="uk-UA"/>
-        </w:rPr>
-        <w:t>внести</w:t>
-      </w:r>
-      <w:proofErr w:type="spellEnd"/>
-      <w:r>
-        <w:rPr>
-          <w:sz w:val="28"/>
-          <w:szCs w:val="28"/>
-          <w:lang w:val="uk-UA"/>
-        </w:rPr>
-        <w:t xml:space="preserve"> декілька рядків даних у кожну з таблиць засобами </w:t>
-      </w:r>
-      <w:proofErr w:type="spellStart"/>
+        <w:t xml:space="preserve"> та внести декілька рядків даних у кожну з таблиць засобами </w:t>
+      </w:r>
       <w:r>
         <w:rPr>
           <w:sz w:val="28"/>
@@ -907,7 +877,6 @@
         </w:rPr>
         <w:t>pgAdmin</w:t>
       </w:r>
-      <w:proofErr w:type="spellEnd"/>
       <w:r>
         <w:rPr>
           <w:sz w:val="28"/>
@@ -1102,25 +1071,7 @@
           <w:szCs w:val="28"/>
           <w:lang w:val="uk-UA"/>
         </w:rPr>
-        <w:t xml:space="preserve">Багато користувачів можуть бути </w:t>
-      </w:r>
-      <w:proofErr w:type="spellStart"/>
-      <w:r>
-        <w:rPr>
-          <w:sz w:val="28"/>
-          <w:szCs w:val="28"/>
-          <w:lang w:val="uk-UA"/>
-        </w:rPr>
-        <w:t>адмінами</w:t>
-      </w:r>
-      <w:proofErr w:type="spellEnd"/>
-      <w:r>
-        <w:rPr>
-          <w:sz w:val="28"/>
-          <w:szCs w:val="28"/>
-          <w:lang w:val="uk-UA"/>
-        </w:rPr>
-        <w:t xml:space="preserve"> одного чату і навпаки од</w:t>
+        <w:t>Багато користувачів можуть бути адмінами одного чату і навпаки од</w:t>
       </w:r>
       <w:r>
         <w:rPr>
@@ -1135,25 +1086,7 @@
           <w:szCs w:val="28"/>
           <w:lang w:val="uk-UA"/>
         </w:rPr>
-        <w:t xml:space="preserve">н користувач бути </w:t>
-      </w:r>
-      <w:proofErr w:type="spellStart"/>
-      <w:r>
-        <w:rPr>
-          <w:sz w:val="28"/>
-          <w:szCs w:val="28"/>
-          <w:lang w:val="uk-UA"/>
-        </w:rPr>
-        <w:t>адміном</w:t>
-      </w:r>
-      <w:proofErr w:type="spellEnd"/>
-      <w:r>
-        <w:rPr>
-          <w:sz w:val="28"/>
-          <w:szCs w:val="28"/>
-          <w:lang w:val="uk-UA"/>
-        </w:rPr>
-        <w:t xml:space="preserve"> багатьох чатів(багато до багатьох).</w:t>
+        <w:t>н користувач бути адміном багатьох чатів(багато до багатьох).</w:t>
       </w:r>
     </w:p>
     <w:p>
@@ -1508,7 +1441,6 @@
                 <w:lang w:val="uk-UA"/>
               </w:rPr>
             </w:pPr>
-            <w:proofErr w:type="spellStart"/>
             <w:r>
               <w:rPr>
                 <w:szCs w:val="28"/>
@@ -1516,7 +1448,6 @@
               </w:rPr>
               <w:t>fullname</w:t>
             </w:r>
-            <w:proofErr w:type="spellEnd"/>
             <w:r>
               <w:rPr>
                 <w:szCs w:val="28"/>
@@ -1577,7 +1508,6 @@
               <w:ind w:firstLine="397"/>
               <w:jc w:val="both"/>
             </w:pPr>
-            <w:proofErr w:type="spellStart"/>
             <w:r>
               <w:rPr>
                 <w:szCs w:val="28"/>
@@ -1585,7 +1515,6 @@
               </w:rPr>
               <w:t>avaURL</w:t>
             </w:r>
-            <w:proofErr w:type="spellEnd"/>
             <w:r>
               <w:rPr>
                 <w:szCs w:val="28"/>
@@ -1988,7 +1917,6 @@
                 <w:lang w:val="uk-UA"/>
               </w:rPr>
             </w:pPr>
-            <w:proofErr w:type="spellStart"/>
             <w:r>
               <w:rPr>
                 <w:color w:val="C9211E"/>
@@ -1997,7 +1925,6 @@
               </w:rPr>
               <w:t>id</w:t>
             </w:r>
-            <w:proofErr w:type="spellEnd"/>
             <w:r>
               <w:rPr>
                 <w:szCs w:val="28"/>
@@ -2321,7 +2248,6 @@
               </w:rPr>
               <w:t>_</w:t>
             </w:r>
-            <w:proofErr w:type="gramStart"/>
             <w:r>
               <w:rPr>
                 <w:szCs w:val="28"/>
@@ -2334,15 +2260,7 @@
                 <w:szCs w:val="28"/>
                 <w:lang w:val="uk-UA"/>
               </w:rPr>
-              <w:t>(</w:t>
-            </w:r>
-            <w:proofErr w:type="gramEnd"/>
-            <w:r>
-              <w:rPr>
-                <w:szCs w:val="28"/>
-                <w:lang w:val="uk-UA"/>
-              </w:rPr>
-              <w:t>вміщує інформацію про</w:t>
+              <w:t>(вміщує інформацію про</w:t>
             </w:r>
             <w:r>
               <w:rPr>
@@ -2380,7 +2298,6 @@
                 <w:lang w:val="uk-UA"/>
               </w:rPr>
             </w:pPr>
-            <w:proofErr w:type="spellStart"/>
             <w:r>
               <w:rPr>
                 <w:color w:val="C9211E"/>
@@ -2389,7 +2306,6 @@
               </w:rPr>
               <w:t>id</w:t>
             </w:r>
-            <w:proofErr w:type="spellEnd"/>
             <w:r>
               <w:rPr>
                 <w:szCs w:val="28"/>
@@ -2505,7 +2421,6 @@
                 <w:lang w:val="uk-UA"/>
               </w:rPr>
             </w:pPr>
-            <w:proofErr w:type="spellStart"/>
             <w:r>
               <w:rPr>
                 <w:szCs w:val="28"/>
@@ -2513,7 +2428,6 @@
               </w:rPr>
               <w:t>isAdmin</w:t>
             </w:r>
-            <w:proofErr w:type="spellEnd"/>
             <w:r>
               <w:rPr>
                 <w:szCs w:val="28"/>
@@ -2540,23 +2454,7 @@
                 <w:szCs w:val="28"/>
                 <w:lang w:val="uk-UA"/>
               </w:rPr>
-              <w:t xml:space="preserve">чи є користувач </w:t>
-            </w:r>
-            <w:proofErr w:type="spellStart"/>
-            <w:r>
-              <w:rPr>
-                <w:szCs w:val="28"/>
-                <w:lang w:val="uk-UA"/>
-              </w:rPr>
-              <w:t>адміном</w:t>
-            </w:r>
-            <w:proofErr w:type="spellEnd"/>
-            <w:r>
-              <w:rPr>
-                <w:szCs w:val="28"/>
-                <w:lang w:val="uk-UA"/>
-              </w:rPr>
-              <w:t xml:space="preserve"> у чаті</w:t>
+              <w:t>чи є користувач адміном у чаті</w:t>
             </w:r>
           </w:p>
         </w:tc>
@@ -3124,10 +3022,7 @@
         </w:rPr>
       </w:pPr>
     </w:p>
-    <w:p>
-      <w:bookmarkStart w:id="0" w:name="_GoBack"/>
-      <w:bookmarkEnd w:id="0"/>
-    </w:p>
+    <w:p/>
     <w:sectPr>
       <w:pgSz w:w="11906" w:h="16838"/>
       <w:pgMar w:top="850" w:right="850" w:bottom="850" w:left="1417" w:header="708" w:footer="708" w:gutter="0"/>
